--- a/_._/OLD/2021-2/BCC/GuilhermeBarth/GuilhermeBarth_PreProjeto.docx
+++ b/_._/OLD/2021-2/BCC/GuilhermeBarth/GuilhermeBarth_PreProjeto.docx
@@ -2218,14 +2218,27 @@
       <w:r>
         <w:t xml:space="preserve">Quadro </w:t>
       </w:r>
-      <w:fldSimple w:instr=" SEQ Quadro \* ARABIC ">
-        <w:r>
-          <w:rPr>
-            <w:noProof/>
-          </w:rPr>
-          <w:t>1</w:t>
-        </w:r>
-      </w:fldSimple>
+      <w:r>
+        <w:fldChar w:fldCharType="begin"/>
+      </w:r>
+      <w:r>
+        <w:instrText xml:space="preserve"> SEQ Quadro \* ARABIC </w:instrText>
+      </w:r>
+      <w:r>
+        <w:fldChar w:fldCharType="separate"/>
+      </w:r>
+      <w:r>
+        <w:rPr>
+          <w:noProof/>
+        </w:rPr>
+        <w:t>1</w:t>
+      </w:r>
+      <w:r>
+        <w:rPr>
+          <w:noProof/>
+        </w:rPr>
+        <w:fldChar w:fldCharType="end"/>
+      </w:r>
       <w:bookmarkEnd w:id="38"/>
       <w:r>
         <w:t xml:space="preserve"> - </w:t>
@@ -2279,12 +2292,17 @@
               <w:rPr>
                 <w:noProof/>
               </w:rPr>
+            </w:r>
+            <w:r>
+              <w:rPr>
+                <w:noProof/>
+              </w:rPr>
               <w:pict w14:anchorId="07A6CE28">
                 <v:shapetype id="_x0000_t202" coordsize="21600,21600" o:spt="202" path="m,l,21600r21600,l21600,xe">
                   <v:stroke joinstyle="miter"/>
                   <v:path gradientshapeok="t" o:connecttype="rect"/>
                 </v:shapetype>
-                <v:shape id="_x0000_s2051" type="#_x0000_t202" style="position:absolute;left:0;text-align:left;margin-left:96.2pt;margin-top:4.2pt;width:104.55pt;height:23.5pt;z-index:251658240;visibility:visible;mso-wrap-style:square;mso-width-percent:0;mso-height-percent:0;mso-wrap-distance-left:9pt;mso-wrap-distance-top:3.6pt;mso-wrap-distance-right:9pt;mso-wrap-distance-bottom:3.6pt;mso-position-horizontal:absolute;mso-position-horizontal-relative:text;mso-position-vertical:absolute;mso-position-vertical-relative:text;mso-width-percent:0;mso-height-percent:0;mso-width-relative:margin;mso-height-relative:margin;v-text-anchor:top" o:gfxdata="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" filled="f" stroked="f">
+                <v:shape id="_x0000_s1027" type="#_x0000_t202" alt="" style="position:absolute;left:0;text-align:left;margin-left:96.2pt;margin-top:4.2pt;width:104.55pt;height:23.5pt;z-index:251658240;visibility:visible;mso-wrap-style:square;mso-wrap-edited:f;mso-width-percent:0;mso-height-percent:0;mso-wrap-distance-left:9pt;mso-wrap-distance-top:3.6pt;mso-wrap-distance-right:9pt;mso-wrap-distance-bottom:3.6pt;mso-position-horizontal:absolute;mso-position-horizontal-relative:text;mso-position-vertical:absolute;mso-position-vertical-relative:text;mso-width-percent:0;mso-height-percent:0;mso-width-relative:margin;mso-height-relative:margin;v-text-anchor:top" filled="f" stroked="f">
                   <v:textbox>
                     <w:txbxContent>
                       <w:p>
@@ -2309,8 +2327,14 @@
               <w:rPr>
                 <w:noProof/>
               </w:rPr>
-              <w:pict w14:anchorId="12E79380">
-                <v:shape id="Caixa de Texto 2" o:spid="_x0000_s2050" type="#_x0000_t202" style="position:absolute;left:0;text-align:left;margin-left:-5.15pt;margin-top:21.5pt;width:79.5pt;height:20pt;z-index:251657216;visibility:visible;mso-wrap-style:square;mso-width-percent:0;mso-height-percent:0;mso-wrap-distance-left:9pt;mso-wrap-distance-top:3.6pt;mso-wrap-distance-right:9pt;mso-wrap-distance-bottom:3.6pt;mso-position-horizontal:absolute;mso-position-horizontal-relative:text;mso-position-vertical:absolute;mso-position-vertical-relative:text;mso-width-percent:0;mso-height-percent:0;mso-width-relative:margin;mso-height-relative:margin;v-text-anchor:middle" o:gfxdata="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" filled="f" stroked="f">
+            </w:r>
+            <w:r>
+              <w:rPr>
+                <w:noProof/>
+              </w:rPr>
+              <w:pict w14:anchorId="2EEBBD0C">
+                <v:shape id="Caixa de Texto 2" o:spid="_x0000_s1027" type="#_x0000_t202" style="position:absolute;left:0;text-align:left;margin-left:-5.15pt;margin-top:21.5pt;width:79.5pt;height:20pt;z-index:251657216;visibility:visible;mso-wrap-style:square;mso-width-percent:0;mso-height-percent:0;mso-wrap-distance-left:9pt;mso-wrap-distance-top:3.6pt;mso-wrap-distance-right:9pt;mso-wrap-distance-bottom:3.6pt;mso-position-horizontal:absolute;mso-position-horizontal-relative:text;mso-position-vertical:absolute;mso-position-vertical-relative:text;mso-width-percent:0;mso-height-percent:0;mso-width-relative:margin;mso-height-relative:margin;v-text-anchor:middle" o:gfxdata="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" filled="f" stroked="f">
+                  <o:lock v:ext="edit" aspectratio="t" verticies="t" text="t" shapetype="t"/>
                   <v:textbox>
                     <w:txbxContent>
                       <w:p>
@@ -5861,1951 +5885,21 @@
     </w:p>
     <w:p>
       <w:pPr>
-        <w:keepNext w:val="0"/>
-        <w:keepLines w:val="0"/>
-        <w:rPr>
-          <w:sz w:val="18"/>
-          <w:szCs w:val="18"/>
-          <w:lang w:val="en-US"/>
-        </w:rPr>
-      </w:pPr>
-      <w:r>
-        <w:rPr>
-          <w:sz w:val="18"/>
-          <w:szCs w:val="18"/>
-          <w:lang w:val="en-US"/>
-        </w:rPr>
-        <w:br w:type="page"/>
-      </w:r>
-    </w:p>
-    <w:p>
-      <w:pPr>
-        <w:pStyle w:val="TF-xAvalTTULO"/>
-      </w:pPr>
-      <w:r>
-        <w:lastRenderedPageBreak/>
-        <w:t>FORMULÁRIO  DE  avaliação</w:t>
-      </w:r>
-      <w:r>
-        <w:t xml:space="preserve"> </w:t>
-      </w:r>
-      <w:r>
-        <w:t xml:space="preserve">– PROFESSOR </w:t>
-      </w:r>
-      <w:r>
-        <w:t>AVALIADOR</w:t>
-      </w:r>
-    </w:p>
-    <w:p>
-      <w:pPr>
-        <w:pStyle w:val="TF-xAvalLINHA"/>
-      </w:pPr>
-      <w:r>
-        <w:t>Avaliador(a):</w:t>
-      </w:r>
-      <w:r>
-        <w:tab/>
-      </w:r>
-      <w:r>
-        <w:rPr>
-          <w:b/>
-          <w:bCs/>
-        </w:rPr>
-        <w:t xml:space="preserve">Aurélio Faustino </w:t>
-      </w:r>
-      <w:proofErr w:type="spellStart"/>
-      <w:r>
-        <w:rPr>
-          <w:b/>
-          <w:bCs/>
-        </w:rPr>
-        <w:t>Hoppe</w:t>
-      </w:r>
-      <w:proofErr w:type="spellEnd"/>
-    </w:p>
-    <w:p>
-      <w:pPr>
-        <w:pStyle w:val="TF-xAvalLINHA"/>
-        <w:tabs>
-          <w:tab w:val="left" w:leader="underscore" w:pos="6237"/>
-        </w:tabs>
-        <w:rPr>
-          <w:sz w:val="16"/>
-          <w:szCs w:val="21"/>
-        </w:rPr>
-      </w:pPr>
-      <w:r>
-        <w:rPr>
-          <w:sz w:val="16"/>
-          <w:szCs w:val="21"/>
-        </w:rPr>
-        <w:t>Atenção: quando o avaliador marcar algum item como atende parcialmente ou não atende, deve obrigatoriamente indicar os motivos no texto, para que o aluno saiba o porquê da avaliação.</w:t>
-      </w:r>
-    </w:p>
-    <w:tbl>
-      <w:tblPr>
-        <w:tblW w:w="5000" w:type="pct"/>
-        <w:jc w:val="center"/>
-        <w:tblBorders>
-          <w:top w:val="single" w:sz="4" w:space="0" w:color="auto"/>
-          <w:left w:val="single" w:sz="4" w:space="0" w:color="auto"/>
-          <w:bottom w:val="single" w:sz="4" w:space="0" w:color="auto"/>
-          <w:right w:val="single" w:sz="4" w:space="0" w:color="auto"/>
-        </w:tblBorders>
-        <w:tblLayout w:type="fixed"/>
-        <w:tblCellMar>
-          <w:left w:w="70" w:type="dxa"/>
-          <w:right w:w="70" w:type="dxa"/>
-        </w:tblCellMar>
-        <w:tblLook w:val="04A0" w:firstRow="1" w:lastRow="0" w:firstColumn="1" w:lastColumn="0" w:noHBand="0" w:noVBand="1"/>
-      </w:tblPr>
-      <w:tblGrid>
-        <w:gridCol w:w="638"/>
-        <w:gridCol w:w="7087"/>
-        <w:gridCol w:w="444"/>
-        <w:gridCol w:w="551"/>
-        <w:gridCol w:w="492"/>
-      </w:tblGrid>
-      <w:tr>
-        <w:trPr>
-          <w:cantSplit/>
-          <w:trHeight w:val="1071"/>
-          <w:jc w:val="center"/>
-        </w:trPr>
-        <w:tc>
-          <w:tcPr>
-            <w:tcW w:w="4193" w:type="pct"/>
-            <w:gridSpan w:val="2"/>
-            <w:tcBorders>
-              <w:top w:val="single" w:sz="12" w:space="0" w:color="auto"/>
-              <w:left w:val="single" w:sz="12" w:space="0" w:color="auto"/>
-              <w:bottom w:val="single" w:sz="12" w:space="0" w:color="auto"/>
-              <w:right w:val="single" w:sz="4" w:space="0" w:color="auto"/>
-            </w:tcBorders>
-            <w:vAlign w:val="center"/>
-            <w:hideMark/>
-          </w:tcPr>
-          <w:p>
-            <w:pPr>
-              <w:pStyle w:val="TF-xAvalITEMTABELA"/>
-            </w:pPr>
-            <w:r>
-              <w:t>ASPECTOS   AVALIADOS</w:t>
-            </w:r>
-            <w:r>
-              <w:rPr>
-                <w:vertAlign w:val="superscript"/>
-              </w:rPr>
-              <w:t>1</w:t>
-            </w:r>
-          </w:p>
-        </w:tc>
-        <w:tc>
-          <w:tcPr>
-            <w:tcW w:w="241" w:type="pct"/>
-            <w:tcBorders>
-              <w:top w:val="single" w:sz="12" w:space="0" w:color="auto"/>
-              <w:left w:val="single" w:sz="4" w:space="0" w:color="auto"/>
-              <w:bottom w:val="single" w:sz="12" w:space="0" w:color="auto"/>
-              <w:right w:val="single" w:sz="4" w:space="0" w:color="auto"/>
-            </w:tcBorders>
-            <w:textDirection w:val="btLr"/>
-            <w:hideMark/>
-          </w:tcPr>
-          <w:p>
-            <w:pPr>
-              <w:pStyle w:val="TF-xAvalITEMTABELA"/>
-            </w:pPr>
-            <w:r>
-              <w:t>Atende</w:t>
-            </w:r>
-          </w:p>
-        </w:tc>
-        <w:tc>
-          <w:tcPr>
-            <w:tcW w:w="299" w:type="pct"/>
-            <w:tcBorders>
-              <w:top w:val="single" w:sz="12" w:space="0" w:color="auto"/>
-              <w:left w:val="single" w:sz="4" w:space="0" w:color="auto"/>
-              <w:bottom w:val="single" w:sz="12" w:space="0" w:color="auto"/>
-              <w:right w:val="single" w:sz="4" w:space="0" w:color="auto"/>
-            </w:tcBorders>
-            <w:textDirection w:val="btLr"/>
-            <w:hideMark/>
-          </w:tcPr>
-          <w:p>
-            <w:pPr>
-              <w:pStyle w:val="TF-xAvalITEMTABELA"/>
-            </w:pPr>
-            <w:r>
-              <w:t>atende parcialmente</w:t>
-            </w:r>
-          </w:p>
-        </w:tc>
-        <w:tc>
-          <w:tcPr>
-            <w:tcW w:w="267" w:type="pct"/>
-            <w:tcBorders>
-              <w:top w:val="single" w:sz="12" w:space="0" w:color="auto"/>
-              <w:left w:val="single" w:sz="4" w:space="0" w:color="auto"/>
-              <w:bottom w:val="single" w:sz="12" w:space="0" w:color="auto"/>
-              <w:right w:val="single" w:sz="12" w:space="0" w:color="auto"/>
-            </w:tcBorders>
-            <w:textDirection w:val="btLr"/>
-            <w:hideMark/>
-          </w:tcPr>
-          <w:p>
-            <w:pPr>
-              <w:pStyle w:val="TF-xAvalITEMTABELA"/>
-            </w:pPr>
-            <w:r>
-              <w:t>não atende</w:t>
-            </w:r>
-          </w:p>
-        </w:tc>
-      </w:tr>
-      <w:tr>
-        <w:trPr>
-          <w:cantSplit/>
-          <w:trHeight w:val="319"/>
-          <w:jc w:val="center"/>
-        </w:trPr>
-        <w:tc>
-          <w:tcPr>
-            <w:tcW w:w="346" w:type="pct"/>
-            <w:vMerge w:val="restart"/>
-            <w:tcBorders>
-              <w:top w:val="single" w:sz="12" w:space="0" w:color="auto"/>
-              <w:left w:val="single" w:sz="12" w:space="0" w:color="auto"/>
-              <w:bottom w:val="single" w:sz="12" w:space="0" w:color="auto"/>
-              <w:right w:val="single" w:sz="4" w:space="0" w:color="auto"/>
-            </w:tcBorders>
-            <w:textDirection w:val="btLr"/>
-            <w:tcFitText/>
-            <w:vAlign w:val="center"/>
-            <w:hideMark/>
-          </w:tcPr>
-          <w:p>
-            <w:pPr>
-              <w:pStyle w:val="TF-xAvalITEMTABELA"/>
-            </w:pPr>
-            <w:r>
-              <w:t>ASPECTOS TÉCNICOS</w:t>
-            </w:r>
-          </w:p>
-        </w:tc>
-        <w:tc>
-          <w:tcPr>
-            <w:tcW w:w="3847" w:type="pct"/>
-            <w:tcBorders>
-              <w:top w:val="single" w:sz="12" w:space="0" w:color="auto"/>
-              <w:left w:val="single" w:sz="4" w:space="0" w:color="auto"/>
-              <w:bottom w:val="single" w:sz="4" w:space="0" w:color="auto"/>
-              <w:right w:val="single" w:sz="4" w:space="0" w:color="auto"/>
-            </w:tcBorders>
-            <w:hideMark/>
-          </w:tcPr>
-          <w:p>
-            <w:pPr>
-              <w:pStyle w:val="TF-xAvalITEM"/>
-              <w:numPr>
-                <w:ilvl w:val="0"/>
-                <w:numId w:val="13"/>
-              </w:numPr>
-            </w:pPr>
-            <w:r>
-              <w:t>INTRODUÇÃO</w:t>
-            </w:r>
-          </w:p>
-          <w:p>
-            <w:pPr>
-              <w:pStyle w:val="TF-xAvalITEMDETALHE"/>
-            </w:pPr>
-            <w:r>
-              <w:t>O tema de pesquisa está devidamente contextualizado/delimitado?</w:t>
-            </w:r>
-          </w:p>
-        </w:tc>
-        <w:tc>
-          <w:tcPr>
-            <w:tcW w:w="241" w:type="pct"/>
-            <w:tcBorders>
-              <w:top w:val="single" w:sz="12" w:space="0" w:color="auto"/>
-              <w:left w:val="single" w:sz="4" w:space="0" w:color="auto"/>
-              <w:bottom w:val="single" w:sz="4" w:space="0" w:color="auto"/>
-              <w:right w:val="single" w:sz="4" w:space="0" w:color="auto"/>
-            </w:tcBorders>
-          </w:tcPr>
-          <w:p>
-            <w:pPr>
-              <w:ind w:left="709" w:hanging="709"/>
-              <w:jc w:val="both"/>
-              <w:rPr>
-                <w:sz w:val="18"/>
-              </w:rPr>
-            </w:pPr>
-          </w:p>
-        </w:tc>
-        <w:tc>
-          <w:tcPr>
-            <w:tcW w:w="299" w:type="pct"/>
-            <w:tcBorders>
-              <w:top w:val="single" w:sz="12" w:space="0" w:color="auto"/>
-              <w:left w:val="single" w:sz="4" w:space="0" w:color="auto"/>
-              <w:bottom w:val="single" w:sz="4" w:space="0" w:color="auto"/>
-              <w:right w:val="single" w:sz="4" w:space="0" w:color="auto"/>
-            </w:tcBorders>
-          </w:tcPr>
-          <w:p>
-            <w:pPr>
-              <w:ind w:left="709" w:hanging="709"/>
-              <w:jc w:val="both"/>
-              <w:rPr>
-                <w:sz w:val="18"/>
-              </w:rPr>
-            </w:pPr>
-          </w:p>
-        </w:tc>
-        <w:tc>
-          <w:tcPr>
-            <w:tcW w:w="267" w:type="pct"/>
-            <w:tcBorders>
-              <w:top w:val="single" w:sz="12" w:space="0" w:color="auto"/>
-              <w:left w:val="single" w:sz="4" w:space="0" w:color="auto"/>
-              <w:bottom w:val="single" w:sz="4" w:space="0" w:color="auto"/>
-              <w:right w:val="single" w:sz="12" w:space="0" w:color="auto"/>
-            </w:tcBorders>
-          </w:tcPr>
-          <w:p>
-            <w:pPr>
-              <w:ind w:left="709" w:hanging="709"/>
-              <w:jc w:val="both"/>
-              <w:rPr>
-                <w:sz w:val="18"/>
-              </w:rPr>
-            </w:pPr>
-          </w:p>
-        </w:tc>
-      </w:tr>
-      <w:tr>
-        <w:trPr>
-          <w:cantSplit/>
-          <w:trHeight w:val="245"/>
-          <w:jc w:val="center"/>
-        </w:trPr>
-        <w:tc>
-          <w:tcPr>
-            <w:tcW w:w="346" w:type="pct"/>
-            <w:vMerge/>
-            <w:tcBorders>
-              <w:top w:val="single" w:sz="12" w:space="0" w:color="auto"/>
-              <w:left w:val="single" w:sz="12" w:space="0" w:color="auto"/>
-              <w:bottom w:val="single" w:sz="12" w:space="0" w:color="auto"/>
-              <w:right w:val="single" w:sz="4" w:space="0" w:color="auto"/>
-            </w:tcBorders>
-            <w:vAlign w:val="center"/>
-            <w:hideMark/>
-          </w:tcPr>
-          <w:p>
-            <w:pPr>
-              <w:rPr>
-                <w:sz w:val="18"/>
-              </w:rPr>
-            </w:pPr>
-          </w:p>
-        </w:tc>
-        <w:tc>
-          <w:tcPr>
-            <w:tcW w:w="3847" w:type="pct"/>
-            <w:tcBorders>
-              <w:top w:val="single" w:sz="4" w:space="0" w:color="auto"/>
-              <w:left w:val="single" w:sz="4" w:space="0" w:color="auto"/>
-              <w:bottom w:val="single" w:sz="4" w:space="0" w:color="auto"/>
-              <w:right w:val="single" w:sz="4" w:space="0" w:color="auto"/>
-            </w:tcBorders>
-            <w:hideMark/>
-          </w:tcPr>
-          <w:p>
-            <w:pPr>
-              <w:pStyle w:val="TF-xAvalITEMDETALHE"/>
-            </w:pPr>
-            <w:r>
-              <w:t>O problema está claramente formulado?</w:t>
-            </w:r>
-          </w:p>
-        </w:tc>
-        <w:tc>
-          <w:tcPr>
-            <w:tcW w:w="241" w:type="pct"/>
-            <w:tcBorders>
-              <w:top w:val="single" w:sz="4" w:space="0" w:color="auto"/>
-              <w:left w:val="single" w:sz="4" w:space="0" w:color="auto"/>
-              <w:bottom w:val="single" w:sz="4" w:space="0" w:color="auto"/>
-              <w:right w:val="single" w:sz="4" w:space="0" w:color="auto"/>
-            </w:tcBorders>
-          </w:tcPr>
-          <w:p>
-            <w:pPr>
-              <w:ind w:left="709" w:hanging="709"/>
-              <w:jc w:val="both"/>
-              <w:rPr>
-                <w:sz w:val="18"/>
-              </w:rPr>
-            </w:pPr>
-          </w:p>
-        </w:tc>
-        <w:tc>
-          <w:tcPr>
-            <w:tcW w:w="299" w:type="pct"/>
-            <w:tcBorders>
-              <w:top w:val="single" w:sz="4" w:space="0" w:color="auto"/>
-              <w:left w:val="single" w:sz="4" w:space="0" w:color="auto"/>
-              <w:bottom w:val="single" w:sz="4" w:space="0" w:color="auto"/>
-              <w:right w:val="single" w:sz="4" w:space="0" w:color="auto"/>
-            </w:tcBorders>
-          </w:tcPr>
-          <w:p>
-            <w:pPr>
-              <w:ind w:left="709" w:hanging="709"/>
-              <w:jc w:val="both"/>
-              <w:rPr>
-                <w:sz w:val="18"/>
-              </w:rPr>
-            </w:pPr>
-          </w:p>
-        </w:tc>
-        <w:tc>
-          <w:tcPr>
-            <w:tcW w:w="267" w:type="pct"/>
-            <w:tcBorders>
-              <w:top w:val="single" w:sz="4" w:space="0" w:color="auto"/>
-              <w:left w:val="single" w:sz="4" w:space="0" w:color="auto"/>
-              <w:bottom w:val="single" w:sz="4" w:space="0" w:color="auto"/>
-              <w:right w:val="single" w:sz="12" w:space="0" w:color="auto"/>
-            </w:tcBorders>
-          </w:tcPr>
-          <w:p>
-            <w:pPr>
-              <w:ind w:left="709" w:hanging="709"/>
-              <w:jc w:val="both"/>
-              <w:rPr>
-                <w:sz w:val="18"/>
-              </w:rPr>
-            </w:pPr>
-          </w:p>
-        </w:tc>
-      </w:tr>
-      <w:tr>
-        <w:trPr>
-          <w:cantSplit/>
-          <w:jc w:val="center"/>
-        </w:trPr>
-        <w:tc>
-          <w:tcPr>
-            <w:tcW w:w="346" w:type="pct"/>
-            <w:vMerge/>
-            <w:tcBorders>
-              <w:top w:val="single" w:sz="12" w:space="0" w:color="auto"/>
-              <w:left w:val="single" w:sz="12" w:space="0" w:color="auto"/>
-              <w:bottom w:val="single" w:sz="12" w:space="0" w:color="auto"/>
-              <w:right w:val="single" w:sz="4" w:space="0" w:color="auto"/>
-            </w:tcBorders>
-            <w:vAlign w:val="center"/>
-            <w:hideMark/>
-          </w:tcPr>
-          <w:p>
-            <w:pPr>
-              <w:rPr>
-                <w:sz w:val="18"/>
-              </w:rPr>
-            </w:pPr>
-          </w:p>
-        </w:tc>
-        <w:tc>
-          <w:tcPr>
-            <w:tcW w:w="3847" w:type="pct"/>
-            <w:tcBorders>
-              <w:top w:val="single" w:sz="4" w:space="0" w:color="auto"/>
-              <w:left w:val="single" w:sz="4" w:space="0" w:color="auto"/>
-              <w:bottom w:val="single" w:sz="4" w:space="0" w:color="auto"/>
-              <w:right w:val="single" w:sz="4" w:space="0" w:color="auto"/>
-            </w:tcBorders>
-            <w:hideMark/>
-          </w:tcPr>
-          <w:p>
-            <w:pPr>
-              <w:pStyle w:val="TF-xAvalITEM"/>
-              <w:numPr>
-                <w:ilvl w:val="0"/>
-                <w:numId w:val="13"/>
-              </w:numPr>
-            </w:pPr>
-            <w:r>
-              <w:t>OBJETIVOS</w:t>
-            </w:r>
-          </w:p>
-          <w:p>
-            <w:pPr>
-              <w:pStyle w:val="TF-xAvalITEMDETALHE"/>
-            </w:pPr>
-            <w:r>
-              <w:t>O objetivo principal está claramente definido e é passível de ser alcançado?</w:t>
-            </w:r>
-          </w:p>
-        </w:tc>
-        <w:tc>
-          <w:tcPr>
-            <w:tcW w:w="241" w:type="pct"/>
-            <w:tcBorders>
-              <w:top w:val="single" w:sz="4" w:space="0" w:color="auto"/>
-              <w:left w:val="single" w:sz="4" w:space="0" w:color="auto"/>
-              <w:bottom w:val="single" w:sz="4" w:space="0" w:color="auto"/>
-              <w:right w:val="single" w:sz="4" w:space="0" w:color="auto"/>
-            </w:tcBorders>
-          </w:tcPr>
-          <w:p>
-            <w:pPr>
-              <w:ind w:left="709" w:hanging="709"/>
-              <w:jc w:val="both"/>
-              <w:rPr>
-                <w:sz w:val="18"/>
-              </w:rPr>
-            </w:pPr>
-          </w:p>
-        </w:tc>
-        <w:tc>
-          <w:tcPr>
-            <w:tcW w:w="299" w:type="pct"/>
-            <w:tcBorders>
-              <w:top w:val="single" w:sz="4" w:space="0" w:color="auto"/>
-              <w:left w:val="single" w:sz="4" w:space="0" w:color="auto"/>
-              <w:bottom w:val="single" w:sz="4" w:space="0" w:color="auto"/>
-              <w:right w:val="single" w:sz="4" w:space="0" w:color="auto"/>
-            </w:tcBorders>
-          </w:tcPr>
-          <w:p>
-            <w:pPr>
-              <w:ind w:left="709" w:hanging="709"/>
-              <w:jc w:val="both"/>
-              <w:rPr>
-                <w:sz w:val="18"/>
-              </w:rPr>
-            </w:pPr>
-          </w:p>
-        </w:tc>
-        <w:tc>
-          <w:tcPr>
-            <w:tcW w:w="267" w:type="pct"/>
-            <w:tcBorders>
-              <w:top w:val="single" w:sz="4" w:space="0" w:color="auto"/>
-              <w:left w:val="single" w:sz="4" w:space="0" w:color="auto"/>
-              <w:bottom w:val="single" w:sz="4" w:space="0" w:color="auto"/>
-              <w:right w:val="single" w:sz="12" w:space="0" w:color="auto"/>
-            </w:tcBorders>
-          </w:tcPr>
-          <w:p>
-            <w:pPr>
-              <w:ind w:left="709" w:hanging="709"/>
-              <w:jc w:val="both"/>
-              <w:rPr>
-                <w:sz w:val="18"/>
-              </w:rPr>
-            </w:pPr>
-          </w:p>
-        </w:tc>
-      </w:tr>
-      <w:tr>
-        <w:trPr>
-          <w:cantSplit/>
-          <w:trHeight w:val="130"/>
-          <w:jc w:val="center"/>
-        </w:trPr>
-        <w:tc>
-          <w:tcPr>
-            <w:tcW w:w="346" w:type="pct"/>
-            <w:vMerge/>
-            <w:tcBorders>
-              <w:top w:val="single" w:sz="12" w:space="0" w:color="auto"/>
-              <w:left w:val="single" w:sz="12" w:space="0" w:color="auto"/>
-              <w:bottom w:val="single" w:sz="12" w:space="0" w:color="auto"/>
-              <w:right w:val="single" w:sz="4" w:space="0" w:color="auto"/>
-            </w:tcBorders>
-            <w:vAlign w:val="center"/>
-            <w:hideMark/>
-          </w:tcPr>
-          <w:p>
-            <w:pPr>
-              <w:rPr>
-                <w:sz w:val="18"/>
-              </w:rPr>
-            </w:pPr>
-          </w:p>
-        </w:tc>
-        <w:tc>
-          <w:tcPr>
-            <w:tcW w:w="3847" w:type="pct"/>
-            <w:tcBorders>
-              <w:top w:val="single" w:sz="4" w:space="0" w:color="auto"/>
-              <w:left w:val="single" w:sz="4" w:space="0" w:color="auto"/>
-              <w:bottom w:val="single" w:sz="4" w:space="0" w:color="auto"/>
-              <w:right w:val="single" w:sz="4" w:space="0" w:color="auto"/>
-            </w:tcBorders>
-            <w:hideMark/>
-          </w:tcPr>
-          <w:p>
-            <w:pPr>
-              <w:pStyle w:val="TF-xAvalITEMDETALHE"/>
-            </w:pPr>
-            <w:r>
-              <w:t xml:space="preserve">Os objetivos específicos são coerentes com o objetivo principal? </w:t>
-            </w:r>
-          </w:p>
-        </w:tc>
-        <w:tc>
-          <w:tcPr>
-            <w:tcW w:w="241" w:type="pct"/>
-            <w:tcBorders>
-              <w:top w:val="single" w:sz="4" w:space="0" w:color="auto"/>
-              <w:left w:val="single" w:sz="4" w:space="0" w:color="auto"/>
-              <w:bottom w:val="single" w:sz="4" w:space="0" w:color="auto"/>
-              <w:right w:val="single" w:sz="4" w:space="0" w:color="auto"/>
-            </w:tcBorders>
-          </w:tcPr>
-          <w:p>
-            <w:pPr>
-              <w:ind w:left="709" w:hanging="709"/>
-              <w:jc w:val="both"/>
-              <w:rPr>
-                <w:sz w:val="18"/>
-              </w:rPr>
-            </w:pPr>
-          </w:p>
-        </w:tc>
-        <w:tc>
-          <w:tcPr>
-            <w:tcW w:w="299" w:type="pct"/>
-            <w:tcBorders>
-              <w:top w:val="single" w:sz="4" w:space="0" w:color="auto"/>
-              <w:left w:val="single" w:sz="4" w:space="0" w:color="auto"/>
-              <w:bottom w:val="single" w:sz="4" w:space="0" w:color="auto"/>
-              <w:right w:val="single" w:sz="4" w:space="0" w:color="auto"/>
-            </w:tcBorders>
-          </w:tcPr>
-          <w:p>
-            <w:pPr>
-              <w:ind w:left="709" w:hanging="709"/>
-              <w:jc w:val="both"/>
-              <w:rPr>
-                <w:sz w:val="18"/>
-              </w:rPr>
-            </w:pPr>
-          </w:p>
-        </w:tc>
-        <w:tc>
-          <w:tcPr>
-            <w:tcW w:w="267" w:type="pct"/>
-            <w:tcBorders>
-              <w:top w:val="single" w:sz="4" w:space="0" w:color="auto"/>
-              <w:left w:val="single" w:sz="4" w:space="0" w:color="auto"/>
-              <w:bottom w:val="single" w:sz="4" w:space="0" w:color="auto"/>
-              <w:right w:val="single" w:sz="12" w:space="0" w:color="auto"/>
-            </w:tcBorders>
-          </w:tcPr>
-          <w:p>
-            <w:pPr>
-              <w:ind w:left="709" w:hanging="709"/>
-              <w:jc w:val="both"/>
-              <w:rPr>
-                <w:sz w:val="18"/>
-              </w:rPr>
-            </w:pPr>
-          </w:p>
-        </w:tc>
-      </w:tr>
-      <w:tr>
-        <w:trPr>
-          <w:cantSplit/>
-          <w:trHeight w:val="413"/>
-          <w:jc w:val="center"/>
-        </w:trPr>
-        <w:tc>
-          <w:tcPr>
-            <w:tcW w:w="346" w:type="pct"/>
-            <w:vMerge/>
-            <w:tcBorders>
-              <w:top w:val="single" w:sz="12" w:space="0" w:color="auto"/>
-              <w:left w:val="single" w:sz="12" w:space="0" w:color="auto"/>
-              <w:bottom w:val="single" w:sz="12" w:space="0" w:color="auto"/>
-              <w:right w:val="single" w:sz="4" w:space="0" w:color="auto"/>
-            </w:tcBorders>
-            <w:vAlign w:val="center"/>
-            <w:hideMark/>
-          </w:tcPr>
-          <w:p>
-            <w:pPr>
-              <w:rPr>
-                <w:sz w:val="18"/>
-              </w:rPr>
-            </w:pPr>
-          </w:p>
-        </w:tc>
-        <w:tc>
-          <w:tcPr>
-            <w:tcW w:w="3847" w:type="pct"/>
-            <w:tcBorders>
-              <w:top w:val="single" w:sz="4" w:space="0" w:color="auto"/>
-              <w:left w:val="single" w:sz="4" w:space="0" w:color="auto"/>
-              <w:bottom w:val="single" w:sz="4" w:space="0" w:color="auto"/>
-              <w:right w:val="single" w:sz="4" w:space="0" w:color="auto"/>
-            </w:tcBorders>
-            <w:hideMark/>
-          </w:tcPr>
-          <w:p>
-            <w:pPr>
-              <w:pStyle w:val="TF-xAvalITEM"/>
-              <w:numPr>
-                <w:ilvl w:val="0"/>
-                <w:numId w:val="13"/>
-              </w:numPr>
-            </w:pPr>
-            <w:r>
-              <w:t>TRABALHOS CORRELATOS</w:t>
-            </w:r>
-          </w:p>
-          <w:p>
-            <w:pPr>
-              <w:pStyle w:val="TF-xAvalITEMDETALHE"/>
-            </w:pPr>
-            <w:r>
-              <w:t>São apresentados trabalhos correlatos, bem como descritas as principais funcionalidades e os pontos fortes e fracos?</w:t>
-            </w:r>
-          </w:p>
-        </w:tc>
-        <w:tc>
-          <w:tcPr>
-            <w:tcW w:w="241" w:type="pct"/>
-            <w:tcBorders>
-              <w:top w:val="single" w:sz="4" w:space="0" w:color="auto"/>
-              <w:left w:val="single" w:sz="4" w:space="0" w:color="auto"/>
-              <w:bottom w:val="single" w:sz="4" w:space="0" w:color="auto"/>
-              <w:right w:val="single" w:sz="4" w:space="0" w:color="auto"/>
-            </w:tcBorders>
-          </w:tcPr>
-          <w:p>
-            <w:pPr>
-              <w:ind w:left="709" w:hanging="709"/>
-              <w:jc w:val="both"/>
-              <w:rPr>
-                <w:sz w:val="18"/>
-              </w:rPr>
-            </w:pPr>
-          </w:p>
-        </w:tc>
-        <w:tc>
-          <w:tcPr>
-            <w:tcW w:w="299" w:type="pct"/>
-            <w:tcBorders>
-              <w:top w:val="single" w:sz="4" w:space="0" w:color="auto"/>
-              <w:left w:val="single" w:sz="4" w:space="0" w:color="auto"/>
-              <w:bottom w:val="single" w:sz="4" w:space="0" w:color="auto"/>
-              <w:right w:val="single" w:sz="4" w:space="0" w:color="auto"/>
-            </w:tcBorders>
-          </w:tcPr>
-          <w:p>
-            <w:pPr>
-              <w:ind w:left="709" w:hanging="709"/>
-              <w:jc w:val="both"/>
-              <w:rPr>
-                <w:sz w:val="18"/>
-              </w:rPr>
-            </w:pPr>
-          </w:p>
-        </w:tc>
-        <w:tc>
-          <w:tcPr>
-            <w:tcW w:w="267" w:type="pct"/>
-            <w:tcBorders>
-              <w:top w:val="single" w:sz="4" w:space="0" w:color="auto"/>
-              <w:left w:val="single" w:sz="4" w:space="0" w:color="auto"/>
-              <w:bottom w:val="single" w:sz="4" w:space="0" w:color="auto"/>
-              <w:right w:val="single" w:sz="12" w:space="0" w:color="auto"/>
-            </w:tcBorders>
-          </w:tcPr>
-          <w:p>
-            <w:pPr>
-              <w:ind w:left="709" w:hanging="709"/>
-              <w:jc w:val="both"/>
-              <w:rPr>
-                <w:sz w:val="18"/>
-              </w:rPr>
-            </w:pPr>
-          </w:p>
-        </w:tc>
-      </w:tr>
-      <w:tr>
-        <w:trPr>
-          <w:cantSplit/>
-          <w:jc w:val="center"/>
-        </w:trPr>
-        <w:tc>
-          <w:tcPr>
-            <w:tcW w:w="346" w:type="pct"/>
-            <w:vMerge/>
-            <w:tcBorders>
-              <w:top w:val="single" w:sz="12" w:space="0" w:color="auto"/>
-              <w:left w:val="single" w:sz="12" w:space="0" w:color="auto"/>
-              <w:bottom w:val="single" w:sz="12" w:space="0" w:color="auto"/>
-              <w:right w:val="single" w:sz="4" w:space="0" w:color="auto"/>
-            </w:tcBorders>
-            <w:vAlign w:val="center"/>
-            <w:hideMark/>
-          </w:tcPr>
-          <w:p>
-            <w:pPr>
-              <w:rPr>
-                <w:sz w:val="18"/>
-              </w:rPr>
-            </w:pPr>
-          </w:p>
-        </w:tc>
-        <w:tc>
-          <w:tcPr>
-            <w:tcW w:w="3847" w:type="pct"/>
-            <w:tcBorders>
-              <w:top w:val="single" w:sz="4" w:space="0" w:color="auto"/>
-              <w:left w:val="single" w:sz="4" w:space="0" w:color="auto"/>
-              <w:bottom w:val="single" w:sz="4" w:space="0" w:color="auto"/>
-              <w:right w:val="single" w:sz="4" w:space="0" w:color="auto"/>
-            </w:tcBorders>
-            <w:hideMark/>
-          </w:tcPr>
-          <w:p>
-            <w:pPr>
-              <w:pStyle w:val="TF-xAvalITEM"/>
-              <w:numPr>
-                <w:ilvl w:val="0"/>
-                <w:numId w:val="13"/>
-              </w:numPr>
-            </w:pPr>
-            <w:r>
-              <w:t>JUSTIFICATIVA</w:t>
-            </w:r>
-          </w:p>
-          <w:p>
-            <w:pPr>
-              <w:pStyle w:val="TF-xAvalITEMDETALHE"/>
-            </w:pPr>
-            <w:r>
-              <w:t>Foi apresentado e discutido um quadro relacionando os trabalhos correlatos e suas principais funcionalidades com a proposta apresentada?</w:t>
-            </w:r>
-          </w:p>
-        </w:tc>
-        <w:tc>
-          <w:tcPr>
-            <w:tcW w:w="241" w:type="pct"/>
-            <w:tcBorders>
-              <w:top w:val="single" w:sz="4" w:space="0" w:color="auto"/>
-              <w:left w:val="single" w:sz="4" w:space="0" w:color="auto"/>
-              <w:bottom w:val="single" w:sz="4" w:space="0" w:color="auto"/>
-              <w:right w:val="single" w:sz="4" w:space="0" w:color="auto"/>
-            </w:tcBorders>
-          </w:tcPr>
-          <w:p>
-            <w:pPr>
-              <w:ind w:left="709" w:hanging="709"/>
-              <w:jc w:val="both"/>
-              <w:rPr>
-                <w:sz w:val="18"/>
-              </w:rPr>
-            </w:pPr>
-          </w:p>
-        </w:tc>
-        <w:tc>
-          <w:tcPr>
-            <w:tcW w:w="299" w:type="pct"/>
-            <w:tcBorders>
-              <w:top w:val="single" w:sz="4" w:space="0" w:color="auto"/>
-              <w:left w:val="single" w:sz="4" w:space="0" w:color="auto"/>
-              <w:bottom w:val="single" w:sz="4" w:space="0" w:color="auto"/>
-              <w:right w:val="single" w:sz="4" w:space="0" w:color="auto"/>
-            </w:tcBorders>
-          </w:tcPr>
-          <w:p>
-            <w:pPr>
-              <w:ind w:left="709" w:hanging="709"/>
-              <w:jc w:val="both"/>
-              <w:rPr>
-                <w:sz w:val="18"/>
-              </w:rPr>
-            </w:pPr>
-          </w:p>
-        </w:tc>
-        <w:tc>
-          <w:tcPr>
-            <w:tcW w:w="267" w:type="pct"/>
-            <w:tcBorders>
-              <w:top w:val="single" w:sz="4" w:space="0" w:color="auto"/>
-              <w:left w:val="single" w:sz="4" w:space="0" w:color="auto"/>
-              <w:bottom w:val="single" w:sz="4" w:space="0" w:color="auto"/>
-              <w:right w:val="single" w:sz="12" w:space="0" w:color="auto"/>
-            </w:tcBorders>
-          </w:tcPr>
-          <w:p>
-            <w:pPr>
-              <w:ind w:left="709" w:hanging="709"/>
-              <w:jc w:val="both"/>
-              <w:rPr>
-                <w:sz w:val="18"/>
-              </w:rPr>
-            </w:pPr>
-          </w:p>
-        </w:tc>
-      </w:tr>
-      <w:tr>
-        <w:trPr>
-          <w:cantSplit/>
-          <w:jc w:val="center"/>
-        </w:trPr>
-        <w:tc>
-          <w:tcPr>
-            <w:tcW w:w="346" w:type="pct"/>
-            <w:vMerge/>
-            <w:tcBorders>
-              <w:top w:val="single" w:sz="12" w:space="0" w:color="auto"/>
-              <w:left w:val="single" w:sz="12" w:space="0" w:color="auto"/>
-              <w:bottom w:val="single" w:sz="12" w:space="0" w:color="auto"/>
-              <w:right w:val="single" w:sz="4" w:space="0" w:color="auto"/>
-            </w:tcBorders>
-            <w:vAlign w:val="center"/>
-            <w:hideMark/>
-          </w:tcPr>
-          <w:p>
-            <w:pPr>
-              <w:rPr>
-                <w:sz w:val="18"/>
-              </w:rPr>
-            </w:pPr>
-          </w:p>
-        </w:tc>
-        <w:tc>
-          <w:tcPr>
-            <w:tcW w:w="3847" w:type="pct"/>
-            <w:tcBorders>
-              <w:top w:val="single" w:sz="4" w:space="0" w:color="auto"/>
-              <w:left w:val="single" w:sz="4" w:space="0" w:color="auto"/>
-              <w:bottom w:val="single" w:sz="4" w:space="0" w:color="auto"/>
-              <w:right w:val="single" w:sz="4" w:space="0" w:color="auto"/>
-            </w:tcBorders>
-            <w:hideMark/>
-          </w:tcPr>
-          <w:p>
-            <w:pPr>
-              <w:pStyle w:val="TF-xAvalITEMDETALHE"/>
-            </w:pPr>
-            <w:r>
-              <w:t>São apresentados argumentos científicos, técnicos ou metodológicos que justificam a proposta?</w:t>
-            </w:r>
-          </w:p>
-        </w:tc>
-        <w:tc>
-          <w:tcPr>
-            <w:tcW w:w="241" w:type="pct"/>
-            <w:tcBorders>
-              <w:top w:val="single" w:sz="4" w:space="0" w:color="auto"/>
-              <w:left w:val="single" w:sz="4" w:space="0" w:color="auto"/>
-              <w:bottom w:val="single" w:sz="4" w:space="0" w:color="auto"/>
-              <w:right w:val="single" w:sz="4" w:space="0" w:color="auto"/>
-            </w:tcBorders>
-          </w:tcPr>
-          <w:p>
-            <w:pPr>
-              <w:ind w:left="709" w:hanging="709"/>
-              <w:jc w:val="both"/>
-              <w:rPr>
-                <w:sz w:val="18"/>
-              </w:rPr>
-            </w:pPr>
-          </w:p>
-        </w:tc>
-        <w:tc>
-          <w:tcPr>
-            <w:tcW w:w="299" w:type="pct"/>
-            <w:tcBorders>
-              <w:top w:val="single" w:sz="4" w:space="0" w:color="auto"/>
-              <w:left w:val="single" w:sz="4" w:space="0" w:color="auto"/>
-              <w:bottom w:val="single" w:sz="4" w:space="0" w:color="auto"/>
-              <w:right w:val="single" w:sz="4" w:space="0" w:color="auto"/>
-            </w:tcBorders>
-          </w:tcPr>
-          <w:p>
-            <w:pPr>
-              <w:ind w:left="709" w:hanging="709"/>
-              <w:jc w:val="both"/>
-              <w:rPr>
-                <w:sz w:val="18"/>
-              </w:rPr>
-            </w:pPr>
-          </w:p>
-        </w:tc>
-        <w:tc>
-          <w:tcPr>
-            <w:tcW w:w="267" w:type="pct"/>
-            <w:tcBorders>
-              <w:top w:val="single" w:sz="4" w:space="0" w:color="auto"/>
-              <w:left w:val="single" w:sz="4" w:space="0" w:color="auto"/>
-              <w:bottom w:val="single" w:sz="4" w:space="0" w:color="auto"/>
-              <w:right w:val="single" w:sz="12" w:space="0" w:color="auto"/>
-            </w:tcBorders>
-          </w:tcPr>
-          <w:p>
-            <w:pPr>
-              <w:ind w:left="709" w:hanging="709"/>
-              <w:jc w:val="both"/>
-              <w:rPr>
-                <w:sz w:val="18"/>
-              </w:rPr>
-            </w:pPr>
-          </w:p>
-        </w:tc>
-      </w:tr>
-      <w:tr>
-        <w:trPr>
-          <w:cantSplit/>
-          <w:jc w:val="center"/>
-        </w:trPr>
-        <w:tc>
-          <w:tcPr>
-            <w:tcW w:w="346" w:type="pct"/>
-            <w:vMerge/>
-            <w:tcBorders>
-              <w:top w:val="single" w:sz="12" w:space="0" w:color="auto"/>
-              <w:left w:val="single" w:sz="12" w:space="0" w:color="auto"/>
-              <w:bottom w:val="single" w:sz="12" w:space="0" w:color="auto"/>
-              <w:right w:val="single" w:sz="4" w:space="0" w:color="auto"/>
-            </w:tcBorders>
-            <w:vAlign w:val="center"/>
-            <w:hideMark/>
-          </w:tcPr>
-          <w:p>
-            <w:pPr>
-              <w:rPr>
-                <w:sz w:val="18"/>
-              </w:rPr>
-            </w:pPr>
-          </w:p>
-        </w:tc>
-        <w:tc>
-          <w:tcPr>
-            <w:tcW w:w="3847" w:type="pct"/>
-            <w:tcBorders>
-              <w:top w:val="single" w:sz="4" w:space="0" w:color="auto"/>
-              <w:left w:val="single" w:sz="4" w:space="0" w:color="auto"/>
-              <w:bottom w:val="single" w:sz="4" w:space="0" w:color="auto"/>
-              <w:right w:val="single" w:sz="4" w:space="0" w:color="auto"/>
-            </w:tcBorders>
-            <w:hideMark/>
-          </w:tcPr>
-          <w:p>
-            <w:pPr>
-              <w:pStyle w:val="TF-xAvalITEMDETALHE"/>
-            </w:pPr>
-            <w:r>
-              <w:t>São apresentadas as contribuições teóricas, práticas ou sociais que justificam a proposta?</w:t>
-            </w:r>
-          </w:p>
-        </w:tc>
-        <w:tc>
-          <w:tcPr>
-            <w:tcW w:w="241" w:type="pct"/>
-            <w:tcBorders>
-              <w:top w:val="single" w:sz="4" w:space="0" w:color="auto"/>
-              <w:left w:val="single" w:sz="4" w:space="0" w:color="auto"/>
-              <w:bottom w:val="single" w:sz="4" w:space="0" w:color="auto"/>
-              <w:right w:val="single" w:sz="4" w:space="0" w:color="auto"/>
-            </w:tcBorders>
-          </w:tcPr>
-          <w:p>
-            <w:pPr>
-              <w:ind w:left="709" w:hanging="709"/>
-              <w:jc w:val="both"/>
-              <w:rPr>
-                <w:sz w:val="18"/>
-              </w:rPr>
-            </w:pPr>
-          </w:p>
-        </w:tc>
-        <w:tc>
-          <w:tcPr>
-            <w:tcW w:w="299" w:type="pct"/>
-            <w:tcBorders>
-              <w:top w:val="single" w:sz="4" w:space="0" w:color="auto"/>
-              <w:left w:val="single" w:sz="4" w:space="0" w:color="auto"/>
-              <w:bottom w:val="single" w:sz="4" w:space="0" w:color="auto"/>
-              <w:right w:val="single" w:sz="4" w:space="0" w:color="auto"/>
-            </w:tcBorders>
-          </w:tcPr>
-          <w:p>
-            <w:pPr>
-              <w:ind w:left="709" w:hanging="709"/>
-              <w:jc w:val="both"/>
-              <w:rPr>
-                <w:sz w:val="18"/>
-              </w:rPr>
-            </w:pPr>
-          </w:p>
-        </w:tc>
-        <w:tc>
-          <w:tcPr>
-            <w:tcW w:w="267" w:type="pct"/>
-            <w:tcBorders>
-              <w:top w:val="single" w:sz="4" w:space="0" w:color="auto"/>
-              <w:left w:val="single" w:sz="4" w:space="0" w:color="auto"/>
-              <w:bottom w:val="single" w:sz="4" w:space="0" w:color="auto"/>
-              <w:right w:val="single" w:sz="12" w:space="0" w:color="auto"/>
-            </w:tcBorders>
-          </w:tcPr>
-          <w:p>
-            <w:pPr>
-              <w:ind w:left="709" w:hanging="709"/>
-              <w:jc w:val="both"/>
-              <w:rPr>
-                <w:sz w:val="18"/>
-              </w:rPr>
-            </w:pPr>
-          </w:p>
-        </w:tc>
-      </w:tr>
-      <w:tr>
-        <w:trPr>
-          <w:cantSplit/>
-          <w:jc w:val="center"/>
-        </w:trPr>
-        <w:tc>
-          <w:tcPr>
-            <w:tcW w:w="346" w:type="pct"/>
-            <w:vMerge/>
-            <w:tcBorders>
-              <w:top w:val="single" w:sz="12" w:space="0" w:color="auto"/>
-              <w:left w:val="single" w:sz="12" w:space="0" w:color="auto"/>
-              <w:bottom w:val="single" w:sz="12" w:space="0" w:color="auto"/>
-              <w:right w:val="single" w:sz="4" w:space="0" w:color="auto"/>
-            </w:tcBorders>
-            <w:vAlign w:val="center"/>
-            <w:hideMark/>
-          </w:tcPr>
-          <w:p>
-            <w:pPr>
-              <w:rPr>
-                <w:sz w:val="18"/>
-              </w:rPr>
-            </w:pPr>
-          </w:p>
-        </w:tc>
-        <w:tc>
-          <w:tcPr>
-            <w:tcW w:w="3847" w:type="pct"/>
-            <w:tcBorders>
-              <w:top w:val="single" w:sz="4" w:space="0" w:color="auto"/>
-              <w:left w:val="single" w:sz="4" w:space="0" w:color="auto"/>
-              <w:bottom w:val="single" w:sz="4" w:space="0" w:color="auto"/>
-              <w:right w:val="single" w:sz="4" w:space="0" w:color="auto"/>
-            </w:tcBorders>
-            <w:hideMark/>
-          </w:tcPr>
-          <w:p>
-            <w:pPr>
-              <w:pStyle w:val="TF-xAvalITEM"/>
-              <w:numPr>
-                <w:ilvl w:val="0"/>
-                <w:numId w:val="13"/>
-              </w:numPr>
-            </w:pPr>
-            <w:r>
-              <w:t>REQUISITOS PRINCIPAIS DO PROBLEMA A SER TRABALHADO</w:t>
-            </w:r>
-          </w:p>
-          <w:p>
-            <w:pPr>
-              <w:pStyle w:val="TF-xAvalITEMDETALHE"/>
-            </w:pPr>
-            <w:r>
-              <w:t xml:space="preserve">Os requisitos funcionais e não funcionais foram claramente descritos?  </w:t>
-            </w:r>
-          </w:p>
-        </w:tc>
-        <w:tc>
-          <w:tcPr>
-            <w:tcW w:w="241" w:type="pct"/>
-            <w:tcBorders>
-              <w:top w:val="single" w:sz="4" w:space="0" w:color="auto"/>
-              <w:left w:val="single" w:sz="4" w:space="0" w:color="auto"/>
-              <w:bottom w:val="single" w:sz="4" w:space="0" w:color="auto"/>
-              <w:right w:val="single" w:sz="4" w:space="0" w:color="auto"/>
-            </w:tcBorders>
-          </w:tcPr>
-          <w:p>
-            <w:pPr>
-              <w:ind w:left="709" w:hanging="709"/>
-              <w:jc w:val="both"/>
-              <w:rPr>
-                <w:sz w:val="18"/>
-              </w:rPr>
-            </w:pPr>
-          </w:p>
-        </w:tc>
-        <w:tc>
-          <w:tcPr>
-            <w:tcW w:w="299" w:type="pct"/>
-            <w:tcBorders>
-              <w:top w:val="single" w:sz="4" w:space="0" w:color="auto"/>
-              <w:left w:val="single" w:sz="4" w:space="0" w:color="auto"/>
-              <w:bottom w:val="single" w:sz="4" w:space="0" w:color="auto"/>
-              <w:right w:val="single" w:sz="4" w:space="0" w:color="auto"/>
-            </w:tcBorders>
-          </w:tcPr>
-          <w:p>
-            <w:pPr>
-              <w:ind w:left="709" w:hanging="709"/>
-              <w:jc w:val="both"/>
-              <w:rPr>
-                <w:sz w:val="18"/>
-              </w:rPr>
-            </w:pPr>
-          </w:p>
-        </w:tc>
-        <w:tc>
-          <w:tcPr>
-            <w:tcW w:w="267" w:type="pct"/>
-            <w:tcBorders>
-              <w:top w:val="single" w:sz="4" w:space="0" w:color="auto"/>
-              <w:left w:val="single" w:sz="4" w:space="0" w:color="auto"/>
-              <w:bottom w:val="single" w:sz="4" w:space="0" w:color="auto"/>
-              <w:right w:val="single" w:sz="12" w:space="0" w:color="auto"/>
-            </w:tcBorders>
-          </w:tcPr>
-          <w:p>
-            <w:pPr>
-              <w:ind w:left="709" w:hanging="709"/>
-              <w:jc w:val="both"/>
-              <w:rPr>
-                <w:sz w:val="18"/>
-              </w:rPr>
-            </w:pPr>
-          </w:p>
-        </w:tc>
-      </w:tr>
-      <w:tr>
-        <w:trPr>
-          <w:cantSplit/>
-          <w:trHeight w:val="447"/>
-          <w:jc w:val="center"/>
-        </w:trPr>
-        <w:tc>
-          <w:tcPr>
-            <w:tcW w:w="346" w:type="pct"/>
-            <w:vMerge/>
-            <w:tcBorders>
-              <w:top w:val="single" w:sz="12" w:space="0" w:color="auto"/>
-              <w:left w:val="single" w:sz="12" w:space="0" w:color="auto"/>
-              <w:bottom w:val="single" w:sz="12" w:space="0" w:color="auto"/>
-              <w:right w:val="single" w:sz="4" w:space="0" w:color="auto"/>
-            </w:tcBorders>
-            <w:vAlign w:val="center"/>
-            <w:hideMark/>
-          </w:tcPr>
-          <w:p>
-            <w:pPr>
-              <w:rPr>
-                <w:sz w:val="18"/>
-              </w:rPr>
-            </w:pPr>
-          </w:p>
-        </w:tc>
-        <w:tc>
-          <w:tcPr>
-            <w:tcW w:w="3847" w:type="pct"/>
-            <w:tcBorders>
-              <w:top w:val="single" w:sz="4" w:space="0" w:color="auto"/>
-              <w:left w:val="single" w:sz="4" w:space="0" w:color="auto"/>
-              <w:bottom w:val="single" w:sz="4" w:space="0" w:color="auto"/>
-              <w:right w:val="single" w:sz="4" w:space="0" w:color="auto"/>
-            </w:tcBorders>
-            <w:hideMark/>
-          </w:tcPr>
-          <w:p>
-            <w:pPr>
-              <w:pStyle w:val="TF-xAvalITEM"/>
-              <w:numPr>
-                <w:ilvl w:val="0"/>
-                <w:numId w:val="13"/>
-              </w:numPr>
-            </w:pPr>
-            <w:r>
-              <w:t>METODOLOGIA</w:t>
-            </w:r>
-          </w:p>
-          <w:p>
-            <w:pPr>
-              <w:pStyle w:val="TF-xAvalITEMDETALHE"/>
-            </w:pPr>
-            <w:r>
-              <w:t>Foram relacionadas todas as etapas necessárias para o desenvolvimento do TCC?</w:t>
-            </w:r>
-          </w:p>
-        </w:tc>
-        <w:tc>
-          <w:tcPr>
-            <w:tcW w:w="241" w:type="pct"/>
-            <w:tcBorders>
-              <w:top w:val="single" w:sz="4" w:space="0" w:color="auto"/>
-              <w:left w:val="single" w:sz="4" w:space="0" w:color="auto"/>
-              <w:bottom w:val="single" w:sz="4" w:space="0" w:color="auto"/>
-              <w:right w:val="single" w:sz="4" w:space="0" w:color="auto"/>
-            </w:tcBorders>
-          </w:tcPr>
-          <w:p>
-            <w:pPr>
-              <w:ind w:left="709" w:hanging="709"/>
-              <w:jc w:val="both"/>
-              <w:rPr>
-                <w:sz w:val="18"/>
-              </w:rPr>
-            </w:pPr>
-          </w:p>
-        </w:tc>
-        <w:tc>
-          <w:tcPr>
-            <w:tcW w:w="299" w:type="pct"/>
-            <w:tcBorders>
-              <w:top w:val="single" w:sz="4" w:space="0" w:color="auto"/>
-              <w:left w:val="single" w:sz="4" w:space="0" w:color="auto"/>
-              <w:bottom w:val="single" w:sz="4" w:space="0" w:color="auto"/>
-              <w:right w:val="single" w:sz="4" w:space="0" w:color="auto"/>
-            </w:tcBorders>
-          </w:tcPr>
-          <w:p>
-            <w:pPr>
-              <w:ind w:left="709" w:hanging="709"/>
-              <w:jc w:val="both"/>
-              <w:rPr>
-                <w:sz w:val="18"/>
-              </w:rPr>
-            </w:pPr>
-          </w:p>
-        </w:tc>
-        <w:tc>
-          <w:tcPr>
-            <w:tcW w:w="267" w:type="pct"/>
-            <w:tcBorders>
-              <w:top w:val="single" w:sz="4" w:space="0" w:color="auto"/>
-              <w:left w:val="single" w:sz="4" w:space="0" w:color="auto"/>
-              <w:bottom w:val="single" w:sz="4" w:space="0" w:color="auto"/>
-              <w:right w:val="single" w:sz="12" w:space="0" w:color="auto"/>
-            </w:tcBorders>
-          </w:tcPr>
-          <w:p>
-            <w:pPr>
-              <w:ind w:left="709" w:hanging="709"/>
-              <w:jc w:val="both"/>
-              <w:rPr>
-                <w:sz w:val="18"/>
-              </w:rPr>
-            </w:pPr>
-          </w:p>
-        </w:tc>
-      </w:tr>
-      <w:tr>
-        <w:trPr>
-          <w:cantSplit/>
-          <w:trHeight w:val="249"/>
-          <w:jc w:val="center"/>
-        </w:trPr>
-        <w:tc>
-          <w:tcPr>
-            <w:tcW w:w="346" w:type="pct"/>
-            <w:vMerge/>
-            <w:tcBorders>
-              <w:top w:val="single" w:sz="12" w:space="0" w:color="auto"/>
-              <w:left w:val="single" w:sz="12" w:space="0" w:color="auto"/>
-              <w:bottom w:val="single" w:sz="12" w:space="0" w:color="auto"/>
-              <w:right w:val="single" w:sz="4" w:space="0" w:color="auto"/>
-            </w:tcBorders>
-            <w:vAlign w:val="center"/>
-            <w:hideMark/>
-          </w:tcPr>
-          <w:p>
-            <w:pPr>
-              <w:rPr>
-                <w:sz w:val="18"/>
-              </w:rPr>
-            </w:pPr>
-          </w:p>
-        </w:tc>
-        <w:tc>
-          <w:tcPr>
-            <w:tcW w:w="3847" w:type="pct"/>
-            <w:tcBorders>
-              <w:top w:val="single" w:sz="4" w:space="0" w:color="auto"/>
-              <w:left w:val="single" w:sz="4" w:space="0" w:color="auto"/>
-              <w:bottom w:val="single" w:sz="4" w:space="0" w:color="auto"/>
-              <w:right w:val="single" w:sz="4" w:space="0" w:color="auto"/>
-            </w:tcBorders>
-            <w:hideMark/>
-          </w:tcPr>
-          <w:p>
-            <w:pPr>
-              <w:pStyle w:val="TF-xAvalITEMDETALHE"/>
-            </w:pPr>
-            <w:r>
-              <w:t>Os métodos, recursos e o cronograma estão devidamente apresentados e são compatíveis com a metodologia proposta?</w:t>
-            </w:r>
-          </w:p>
-        </w:tc>
-        <w:tc>
-          <w:tcPr>
-            <w:tcW w:w="241" w:type="pct"/>
-            <w:tcBorders>
-              <w:top w:val="single" w:sz="4" w:space="0" w:color="auto"/>
-              <w:left w:val="single" w:sz="4" w:space="0" w:color="auto"/>
-              <w:bottom w:val="single" w:sz="4" w:space="0" w:color="auto"/>
-              <w:right w:val="single" w:sz="4" w:space="0" w:color="auto"/>
-            </w:tcBorders>
-          </w:tcPr>
-          <w:p>
-            <w:pPr>
-              <w:ind w:left="709" w:hanging="709"/>
-              <w:jc w:val="both"/>
-              <w:rPr>
-                <w:sz w:val="18"/>
-              </w:rPr>
-            </w:pPr>
-          </w:p>
-        </w:tc>
-        <w:tc>
-          <w:tcPr>
-            <w:tcW w:w="299" w:type="pct"/>
-            <w:tcBorders>
-              <w:top w:val="single" w:sz="4" w:space="0" w:color="auto"/>
-              <w:left w:val="single" w:sz="4" w:space="0" w:color="auto"/>
-              <w:bottom w:val="single" w:sz="4" w:space="0" w:color="auto"/>
-              <w:right w:val="single" w:sz="4" w:space="0" w:color="auto"/>
-            </w:tcBorders>
-          </w:tcPr>
-          <w:p>
-            <w:pPr>
-              <w:ind w:left="709" w:hanging="709"/>
-              <w:jc w:val="both"/>
-              <w:rPr>
-                <w:sz w:val="18"/>
-              </w:rPr>
-            </w:pPr>
-          </w:p>
-        </w:tc>
-        <w:tc>
-          <w:tcPr>
-            <w:tcW w:w="267" w:type="pct"/>
-            <w:tcBorders>
-              <w:top w:val="single" w:sz="4" w:space="0" w:color="auto"/>
-              <w:left w:val="single" w:sz="4" w:space="0" w:color="auto"/>
-              <w:bottom w:val="single" w:sz="4" w:space="0" w:color="auto"/>
-              <w:right w:val="single" w:sz="12" w:space="0" w:color="auto"/>
-            </w:tcBorders>
-          </w:tcPr>
-          <w:p>
-            <w:pPr>
-              <w:ind w:left="709" w:hanging="709"/>
-              <w:jc w:val="both"/>
-              <w:rPr>
-                <w:sz w:val="18"/>
-              </w:rPr>
-            </w:pPr>
-          </w:p>
-        </w:tc>
-      </w:tr>
-      <w:tr>
-        <w:trPr>
-          <w:cantSplit/>
-          <w:trHeight w:val="249"/>
-          <w:jc w:val="center"/>
-        </w:trPr>
-        <w:tc>
-          <w:tcPr>
-            <w:tcW w:w="346" w:type="pct"/>
-            <w:vMerge/>
-            <w:tcBorders>
-              <w:top w:val="single" w:sz="12" w:space="0" w:color="auto"/>
-              <w:left w:val="single" w:sz="12" w:space="0" w:color="auto"/>
-              <w:bottom w:val="single" w:sz="12" w:space="0" w:color="auto"/>
-              <w:right w:val="single" w:sz="4" w:space="0" w:color="auto"/>
-            </w:tcBorders>
-            <w:vAlign w:val="center"/>
-            <w:hideMark/>
-          </w:tcPr>
-          <w:p>
-            <w:pPr>
-              <w:rPr>
-                <w:sz w:val="18"/>
-              </w:rPr>
-            </w:pPr>
-          </w:p>
-        </w:tc>
-        <w:tc>
-          <w:tcPr>
-            <w:tcW w:w="3847" w:type="pct"/>
-            <w:tcBorders>
-              <w:top w:val="single" w:sz="4" w:space="0" w:color="auto"/>
-              <w:left w:val="single" w:sz="4" w:space="0" w:color="auto"/>
-              <w:bottom w:val="single" w:sz="4" w:space="0" w:color="auto"/>
-              <w:right w:val="single" w:sz="4" w:space="0" w:color="auto"/>
-            </w:tcBorders>
-            <w:hideMark/>
-          </w:tcPr>
-          <w:p>
-            <w:pPr>
-              <w:pStyle w:val="TF-xAvalITEM"/>
-              <w:numPr>
-                <w:ilvl w:val="0"/>
-                <w:numId w:val="13"/>
-              </w:numPr>
-            </w:pPr>
-            <w:r>
-              <w:t>REVISÃO BIBLIOGRÁFICA</w:t>
-            </w:r>
-            <w:r>
-              <w:t xml:space="preserve"> (atenção para a diferença de conteúdo entre projeto e pré-projeto)</w:t>
-            </w:r>
-          </w:p>
-          <w:p>
-            <w:pPr>
-              <w:pStyle w:val="TF-xAvalITEMDETALHE"/>
-            </w:pPr>
-            <w:r>
-              <w:t>Os assuntos apresentados são suficientes e têm relação com o tema do TCC?</w:t>
-            </w:r>
-          </w:p>
-        </w:tc>
-        <w:tc>
-          <w:tcPr>
-            <w:tcW w:w="241" w:type="pct"/>
-            <w:tcBorders>
-              <w:top w:val="single" w:sz="4" w:space="0" w:color="auto"/>
-              <w:left w:val="single" w:sz="4" w:space="0" w:color="auto"/>
-              <w:bottom w:val="single" w:sz="4" w:space="0" w:color="auto"/>
-              <w:right w:val="single" w:sz="4" w:space="0" w:color="auto"/>
-            </w:tcBorders>
-          </w:tcPr>
-          <w:p>
-            <w:pPr>
-              <w:ind w:left="709" w:hanging="709"/>
-              <w:jc w:val="both"/>
-              <w:rPr>
-                <w:sz w:val="18"/>
-              </w:rPr>
-            </w:pPr>
-          </w:p>
-        </w:tc>
-        <w:tc>
-          <w:tcPr>
-            <w:tcW w:w="299" w:type="pct"/>
-            <w:tcBorders>
-              <w:top w:val="single" w:sz="4" w:space="0" w:color="auto"/>
-              <w:left w:val="single" w:sz="4" w:space="0" w:color="auto"/>
-              <w:bottom w:val="single" w:sz="4" w:space="0" w:color="auto"/>
-              <w:right w:val="single" w:sz="4" w:space="0" w:color="auto"/>
-            </w:tcBorders>
-          </w:tcPr>
-          <w:p>
-            <w:pPr>
-              <w:ind w:left="709" w:hanging="709"/>
-              <w:jc w:val="both"/>
-              <w:rPr>
-                <w:sz w:val="18"/>
-              </w:rPr>
-            </w:pPr>
-          </w:p>
-        </w:tc>
-        <w:tc>
-          <w:tcPr>
-            <w:tcW w:w="267" w:type="pct"/>
-            <w:tcBorders>
-              <w:top w:val="single" w:sz="4" w:space="0" w:color="auto"/>
-              <w:left w:val="single" w:sz="4" w:space="0" w:color="auto"/>
-              <w:bottom w:val="single" w:sz="4" w:space="0" w:color="auto"/>
-              <w:right w:val="single" w:sz="12" w:space="0" w:color="auto"/>
-            </w:tcBorders>
-          </w:tcPr>
-          <w:p>
-            <w:pPr>
-              <w:ind w:left="709" w:hanging="709"/>
-              <w:jc w:val="both"/>
-              <w:rPr>
-                <w:sz w:val="18"/>
-              </w:rPr>
-            </w:pPr>
-          </w:p>
-        </w:tc>
-      </w:tr>
-      <w:tr>
-        <w:trPr>
-          <w:cantSplit/>
-          <w:trHeight w:val="249"/>
-          <w:jc w:val="center"/>
-        </w:trPr>
-        <w:tc>
-          <w:tcPr>
-            <w:tcW w:w="346" w:type="pct"/>
-            <w:vMerge/>
-            <w:tcBorders>
-              <w:top w:val="single" w:sz="12" w:space="0" w:color="auto"/>
-              <w:left w:val="single" w:sz="12" w:space="0" w:color="auto"/>
-              <w:bottom w:val="single" w:sz="12" w:space="0" w:color="auto"/>
-              <w:right w:val="single" w:sz="4" w:space="0" w:color="auto"/>
-            </w:tcBorders>
-            <w:vAlign w:val="center"/>
-            <w:hideMark/>
-          </w:tcPr>
-          <w:p>
-            <w:pPr>
-              <w:rPr>
-                <w:sz w:val="18"/>
-              </w:rPr>
-            </w:pPr>
-          </w:p>
-        </w:tc>
-        <w:tc>
-          <w:tcPr>
-            <w:tcW w:w="3847" w:type="pct"/>
-            <w:tcBorders>
-              <w:top w:val="single" w:sz="4" w:space="0" w:color="auto"/>
-              <w:left w:val="single" w:sz="4" w:space="0" w:color="auto"/>
-              <w:bottom w:val="single" w:sz="12" w:space="0" w:color="auto"/>
-              <w:right w:val="single" w:sz="4" w:space="0" w:color="auto"/>
-            </w:tcBorders>
-            <w:hideMark/>
-          </w:tcPr>
-          <w:p>
-            <w:pPr>
-              <w:pStyle w:val="TF-xAvalITEMDETALHE"/>
-            </w:pPr>
-            <w:r>
-              <w:t>As referências contemplam adequadamente os assuntos abordados (são indicadas obras atualizadas e as mais importantes da área)?</w:t>
-            </w:r>
-          </w:p>
-        </w:tc>
-        <w:tc>
-          <w:tcPr>
-            <w:tcW w:w="241" w:type="pct"/>
-            <w:tcBorders>
-              <w:top w:val="single" w:sz="4" w:space="0" w:color="auto"/>
-              <w:left w:val="single" w:sz="4" w:space="0" w:color="auto"/>
-              <w:bottom w:val="single" w:sz="12" w:space="0" w:color="auto"/>
-              <w:right w:val="single" w:sz="4" w:space="0" w:color="auto"/>
-            </w:tcBorders>
-          </w:tcPr>
-          <w:p>
-            <w:pPr>
-              <w:ind w:left="709" w:hanging="709"/>
-              <w:jc w:val="both"/>
-              <w:rPr>
-                <w:sz w:val="18"/>
-              </w:rPr>
-            </w:pPr>
-          </w:p>
-        </w:tc>
-        <w:tc>
-          <w:tcPr>
-            <w:tcW w:w="299" w:type="pct"/>
-            <w:tcBorders>
-              <w:top w:val="single" w:sz="4" w:space="0" w:color="auto"/>
-              <w:left w:val="single" w:sz="4" w:space="0" w:color="auto"/>
-              <w:bottom w:val="single" w:sz="12" w:space="0" w:color="auto"/>
-              <w:right w:val="single" w:sz="4" w:space="0" w:color="auto"/>
-            </w:tcBorders>
-          </w:tcPr>
-          <w:p>
-            <w:pPr>
-              <w:ind w:left="709" w:hanging="709"/>
-              <w:jc w:val="both"/>
-              <w:rPr>
-                <w:sz w:val="18"/>
-              </w:rPr>
-            </w:pPr>
-          </w:p>
-        </w:tc>
-        <w:tc>
-          <w:tcPr>
-            <w:tcW w:w="267" w:type="pct"/>
-            <w:tcBorders>
-              <w:top w:val="single" w:sz="4" w:space="0" w:color="auto"/>
-              <w:left w:val="single" w:sz="4" w:space="0" w:color="auto"/>
-              <w:bottom w:val="single" w:sz="12" w:space="0" w:color="auto"/>
-              <w:right w:val="single" w:sz="12" w:space="0" w:color="auto"/>
-            </w:tcBorders>
-          </w:tcPr>
-          <w:p>
-            <w:pPr>
-              <w:ind w:left="709" w:hanging="709"/>
-              <w:jc w:val="both"/>
-              <w:rPr>
-                <w:sz w:val="18"/>
-              </w:rPr>
-            </w:pPr>
-          </w:p>
-        </w:tc>
-      </w:tr>
-      <w:tr>
-        <w:trPr>
-          <w:cantSplit/>
-          <w:trHeight w:val="451"/>
-          <w:jc w:val="center"/>
-        </w:trPr>
-        <w:tc>
-          <w:tcPr>
-            <w:tcW w:w="346" w:type="pct"/>
-            <w:vMerge w:val="restart"/>
-            <w:tcBorders>
-              <w:top w:val="single" w:sz="12" w:space="0" w:color="auto"/>
-              <w:left w:val="single" w:sz="12" w:space="0" w:color="auto"/>
-              <w:bottom w:val="single" w:sz="12" w:space="0" w:color="auto"/>
-              <w:right w:val="single" w:sz="4" w:space="0" w:color="auto"/>
-            </w:tcBorders>
-            <w:textDirection w:val="btLr"/>
-            <w:vAlign w:val="center"/>
-            <w:hideMark/>
-          </w:tcPr>
-          <w:p>
-            <w:pPr>
-              <w:pStyle w:val="TF-xAvalITEMTABELA"/>
-            </w:pPr>
-            <w:r>
-              <w:t>ASPECTOS METODOLÓGICOS</w:t>
-            </w:r>
-          </w:p>
-        </w:tc>
-        <w:tc>
-          <w:tcPr>
-            <w:tcW w:w="3847" w:type="pct"/>
-            <w:tcBorders>
-              <w:top w:val="single" w:sz="12" w:space="0" w:color="auto"/>
-              <w:left w:val="single" w:sz="4" w:space="0" w:color="auto"/>
-              <w:bottom w:val="single" w:sz="4" w:space="0" w:color="auto"/>
-              <w:right w:val="single" w:sz="4" w:space="0" w:color="auto"/>
-            </w:tcBorders>
-            <w:hideMark/>
-          </w:tcPr>
-          <w:p>
-            <w:pPr>
-              <w:pStyle w:val="TF-xAvalITEM"/>
-              <w:numPr>
-                <w:ilvl w:val="0"/>
-                <w:numId w:val="13"/>
-              </w:numPr>
-            </w:pPr>
-            <w:r>
-              <w:t>LINGUAGEM USADA (redação)</w:t>
-            </w:r>
-          </w:p>
-          <w:p>
-            <w:pPr>
-              <w:pStyle w:val="TF-xAvalITEMDETALHE"/>
-            </w:pPr>
-            <w:r>
-              <w:t>O texto completo é coerente e redigido corretamente em língua portuguesa, usando linguagem formal/científica?</w:t>
-            </w:r>
-          </w:p>
-        </w:tc>
-        <w:tc>
-          <w:tcPr>
-            <w:tcW w:w="241" w:type="pct"/>
-            <w:tcBorders>
-              <w:top w:val="single" w:sz="12" w:space="0" w:color="auto"/>
-              <w:left w:val="single" w:sz="4" w:space="0" w:color="auto"/>
-              <w:bottom w:val="single" w:sz="4" w:space="0" w:color="auto"/>
-              <w:right w:val="single" w:sz="4" w:space="0" w:color="auto"/>
-            </w:tcBorders>
-          </w:tcPr>
-          <w:p>
-            <w:pPr>
-              <w:ind w:left="709" w:hanging="709"/>
-              <w:jc w:val="both"/>
-              <w:rPr>
-                <w:sz w:val="18"/>
-              </w:rPr>
-            </w:pPr>
-          </w:p>
-        </w:tc>
-        <w:tc>
-          <w:tcPr>
-            <w:tcW w:w="299" w:type="pct"/>
-            <w:tcBorders>
-              <w:top w:val="single" w:sz="12" w:space="0" w:color="auto"/>
-              <w:left w:val="single" w:sz="4" w:space="0" w:color="auto"/>
-              <w:bottom w:val="single" w:sz="4" w:space="0" w:color="auto"/>
-              <w:right w:val="single" w:sz="4" w:space="0" w:color="auto"/>
-            </w:tcBorders>
-          </w:tcPr>
-          <w:p>
-            <w:pPr>
-              <w:ind w:left="709" w:hanging="709"/>
-              <w:jc w:val="both"/>
-              <w:rPr>
-                <w:sz w:val="18"/>
-              </w:rPr>
-            </w:pPr>
-          </w:p>
-        </w:tc>
-        <w:tc>
-          <w:tcPr>
-            <w:tcW w:w="267" w:type="pct"/>
-            <w:tcBorders>
-              <w:top w:val="single" w:sz="12" w:space="0" w:color="auto"/>
-              <w:left w:val="single" w:sz="4" w:space="0" w:color="auto"/>
-              <w:bottom w:val="single" w:sz="4" w:space="0" w:color="auto"/>
-              <w:right w:val="single" w:sz="12" w:space="0" w:color="auto"/>
-            </w:tcBorders>
-          </w:tcPr>
-          <w:p>
-            <w:pPr>
-              <w:ind w:left="709" w:hanging="709"/>
-              <w:jc w:val="both"/>
-              <w:rPr>
-                <w:sz w:val="18"/>
-              </w:rPr>
-            </w:pPr>
-          </w:p>
-        </w:tc>
-      </w:tr>
-      <w:tr>
-        <w:trPr>
-          <w:cantSplit/>
-          <w:jc w:val="center"/>
-        </w:trPr>
-        <w:tc>
-          <w:tcPr>
-            <w:tcW w:w="346" w:type="pct"/>
-            <w:vMerge/>
-            <w:tcBorders>
-              <w:top w:val="single" w:sz="12" w:space="0" w:color="auto"/>
-              <w:left w:val="single" w:sz="12" w:space="0" w:color="auto"/>
-              <w:bottom w:val="single" w:sz="12" w:space="0" w:color="auto"/>
-              <w:right w:val="single" w:sz="4" w:space="0" w:color="auto"/>
-            </w:tcBorders>
-            <w:vAlign w:val="center"/>
-            <w:hideMark/>
-          </w:tcPr>
-          <w:p>
-            <w:pPr>
-              <w:rPr>
-                <w:sz w:val="18"/>
-              </w:rPr>
-            </w:pPr>
-          </w:p>
-        </w:tc>
-        <w:tc>
-          <w:tcPr>
-            <w:tcW w:w="3847" w:type="pct"/>
-            <w:tcBorders>
-              <w:top w:val="single" w:sz="4" w:space="0" w:color="auto"/>
-              <w:left w:val="single" w:sz="4" w:space="0" w:color="auto"/>
-              <w:bottom w:val="single" w:sz="12" w:space="0" w:color="auto"/>
-              <w:right w:val="single" w:sz="4" w:space="0" w:color="auto"/>
-            </w:tcBorders>
-            <w:hideMark/>
-          </w:tcPr>
-          <w:p>
-            <w:pPr>
-              <w:pStyle w:val="TF-xAvalITEMDETALHE"/>
-            </w:pPr>
-            <w:r>
-              <w:t>A exposição do assunto é ordenada (as ideias estão bem encadeadas e a linguagem utilizada é clara)?</w:t>
-            </w:r>
-          </w:p>
-        </w:tc>
-        <w:tc>
-          <w:tcPr>
-            <w:tcW w:w="241" w:type="pct"/>
-            <w:tcBorders>
-              <w:top w:val="single" w:sz="4" w:space="0" w:color="auto"/>
-              <w:left w:val="single" w:sz="4" w:space="0" w:color="auto"/>
-              <w:bottom w:val="single" w:sz="12" w:space="0" w:color="auto"/>
-              <w:right w:val="single" w:sz="4" w:space="0" w:color="auto"/>
-            </w:tcBorders>
-          </w:tcPr>
-          <w:p>
-            <w:pPr>
-              <w:ind w:left="709" w:hanging="709"/>
-              <w:jc w:val="both"/>
-              <w:rPr>
-                <w:sz w:val="18"/>
-              </w:rPr>
-            </w:pPr>
-          </w:p>
-        </w:tc>
-        <w:tc>
-          <w:tcPr>
-            <w:tcW w:w="299" w:type="pct"/>
-            <w:tcBorders>
-              <w:top w:val="single" w:sz="4" w:space="0" w:color="auto"/>
-              <w:left w:val="single" w:sz="4" w:space="0" w:color="auto"/>
-              <w:bottom w:val="single" w:sz="12" w:space="0" w:color="auto"/>
-              <w:right w:val="single" w:sz="4" w:space="0" w:color="auto"/>
-            </w:tcBorders>
-          </w:tcPr>
-          <w:p>
-            <w:pPr>
-              <w:ind w:left="709" w:hanging="709"/>
-              <w:jc w:val="both"/>
-              <w:rPr>
-                <w:sz w:val="18"/>
-              </w:rPr>
-            </w:pPr>
-          </w:p>
-        </w:tc>
-        <w:tc>
-          <w:tcPr>
-            <w:tcW w:w="267" w:type="pct"/>
-            <w:tcBorders>
-              <w:top w:val="single" w:sz="4" w:space="0" w:color="auto"/>
-              <w:left w:val="single" w:sz="4" w:space="0" w:color="auto"/>
-              <w:bottom w:val="single" w:sz="12" w:space="0" w:color="auto"/>
-              <w:right w:val="single" w:sz="12" w:space="0" w:color="auto"/>
-            </w:tcBorders>
-          </w:tcPr>
-          <w:p>
-            <w:pPr>
-              <w:ind w:left="709" w:hanging="709"/>
-              <w:jc w:val="both"/>
-              <w:rPr>
-                <w:sz w:val="18"/>
-              </w:rPr>
-            </w:pPr>
-          </w:p>
-        </w:tc>
-      </w:tr>
-    </w:tbl>
-    <w:p>
-      <w:pPr>
-        <w:pStyle w:val="TF-xAvalLINHA"/>
-        <w:tabs>
-          <w:tab w:val="left" w:leader="underscore" w:pos="6237"/>
-        </w:tabs>
-      </w:pPr>
-    </w:p>
-    <w:p>
-      <w:pPr>
         <w:pStyle w:val="TF-xAvalTTULO"/>
         <w:ind w:left="0" w:firstLine="0"/>
         <w:jc w:val="left"/>
-      </w:pPr>
-    </w:p>
-    <w:p>
-      <w:pPr>
-        <w:pStyle w:val="TF-refernciasITEM"/>
-        <w:rPr>
-          <w:sz w:val="18"/>
-          <w:szCs w:val="18"/>
-        </w:rPr>
-      </w:pPr>
+        <w:rPr>
+          <w:sz w:val="18"/>
+          <w:szCs w:val="18"/>
+        </w:rPr>
+      </w:pPr>
+      <w:r>
+        <w:rPr>
+          <w:sz w:val="18"/>
+          <w:szCs w:val="18"/>
+        </w:rPr>
+        <w:t xml:space="preserve"> </w:t>
+      </w:r>
     </w:p>
     <w:sectPr>
       <w:headerReference w:type="default" r:id="rId16"/>
@@ -7854,6 +5948,11 @@
         <w:docPartUnique/>
       </w:docPartObj>
     </w:sdtPr>
+    <w:sdtEndPr>
+      <w:rPr>
+        <w:rStyle w:val="Nmerodepgina"/>
+      </w:rPr>
+    </w:sdtEndPr>
     <w:sdtContent>
       <w:p>
         <w:pPr>
@@ -7906,6 +6005,11 @@
         <w:docPartUnique/>
       </w:docPartObj>
     </w:sdtPr>
+    <w:sdtEndPr>
+      <w:rPr>
+        <w:rStyle w:val="Nmerodepgina"/>
+      </w:rPr>
+    </w:sdtEndPr>
     <w:sdtContent>
       <w:p>
         <w:pPr>
@@ -12140,6 +10244,63 @@
 </file>
 
 <file path=customXml/item1.xml><?xml version="1.0" encoding="utf-8"?>
+<?mso-contentType ?>
+<FormTemplates xmlns="http://schemas.microsoft.com/sharepoint/v3/contenttype/forms">
+  <Display>DocumentLibraryForm</Display>
+  <Edit>DocumentLibraryForm</Edit>
+  <New>DocumentLibraryForm</New>
+</FormTemplates>
+</file>
+
+<file path=customXml/item2.xml><?xml version="1.0" encoding="utf-8"?>
+<p:properties xmlns:p="http://schemas.microsoft.com/office/2006/metadata/properties" xmlns:xsi="http://www.w3.org/2001/XMLSchema-instance" xmlns:pc="http://schemas.microsoft.com/office/infopath/2007/PartnerControls">
+  <documentManagement>
+    <Has_Teacher_Only_SectionGroup xmlns="f8440490-6d1a-488a-8abf-48b89d0123a0" xsi:nil="true"/>
+    <NotebookType xmlns="f8440490-6d1a-488a-8abf-48b89d0123a0" xsi:nil="true"/>
+    <DefaultSectionNames xmlns="f8440490-6d1a-488a-8abf-48b89d0123a0" xsi:nil="true"/>
+    <Self_Registration_Enabled xmlns="f8440490-6d1a-488a-8abf-48b89d0123a0" xsi:nil="true"/>
+    <FolderType xmlns="f8440490-6d1a-488a-8abf-48b89d0123a0" xsi:nil="true"/>
+    <AppVersion xmlns="f8440490-6d1a-488a-8abf-48b89d0123a0" xsi:nil="true"/>
+    <TeamsChannelId xmlns="f8440490-6d1a-488a-8abf-48b89d0123a0" xsi:nil="true"/>
+    <IsNotebookLocked xmlns="f8440490-6d1a-488a-8abf-48b89d0123a0" xsi:nil="true"/>
+    <Students xmlns="f8440490-6d1a-488a-8abf-48b89d0123a0">
+      <UserInfo>
+        <DisplayName/>
+        <AccountId xsi:nil="true"/>
+        <AccountType/>
+      </UserInfo>
+    </Students>
+    <Templates xmlns="f8440490-6d1a-488a-8abf-48b89d0123a0" xsi:nil="true"/>
+    <CultureName xmlns="f8440490-6d1a-488a-8abf-48b89d0123a0" xsi:nil="true"/>
+    <Invited_Students xmlns="f8440490-6d1a-488a-8abf-48b89d0123a0" xsi:nil="true"/>
+    <Owner xmlns="f8440490-6d1a-488a-8abf-48b89d0123a0">
+      <UserInfo>
+        <DisplayName/>
+        <AccountId xsi:nil="true"/>
+        <AccountType/>
+      </UserInfo>
+    </Owner>
+    <Teachers xmlns="f8440490-6d1a-488a-8abf-48b89d0123a0">
+      <UserInfo>
+        <DisplayName/>
+        <AccountId xsi:nil="true"/>
+        <AccountType/>
+      </UserInfo>
+    </Teachers>
+    <Student_Groups xmlns="f8440490-6d1a-488a-8abf-48b89d0123a0">
+      <UserInfo>
+        <DisplayName/>
+        <AccountId xsi:nil="true"/>
+        <AccountType/>
+      </UserInfo>
+    </Student_Groups>
+    <Invited_Teachers xmlns="f8440490-6d1a-488a-8abf-48b89d0123a0" xsi:nil="true"/>
+    <Is_Collaboration_Space_Locked xmlns="f8440490-6d1a-488a-8abf-48b89d0123a0" xsi:nil="true"/>
+  </documentManagement>
+</p:properties>
+</file>
+
+<file path=customXml/item3.xml><?xml version="1.0" encoding="utf-8"?>
 <ct:contentTypeSchema xmlns:ct="http://schemas.microsoft.com/office/2006/metadata/contentType" xmlns:ma="http://schemas.microsoft.com/office/2006/metadata/properties/metaAttributes" ct:_="" ma:_="" ma:contentTypeName="Documento" ma:contentTypeID="0x010100F13453D0801D5E45B1745A09551F1C32" ma:contentTypeVersion="28" ma:contentTypeDescription="Crie um novo documento." ma:contentTypeScope="" ma:versionID="fa9ef3803bb4ef638f344296fd7d9170">
   <xsd:schema xmlns:xsd="http://www.w3.org/2001/XMLSchema" xmlns:xs="http://www.w3.org/2001/XMLSchema" xmlns:p="http://schemas.microsoft.com/office/2006/metadata/properties" xmlns:ns3="f8440490-6d1a-488a-8abf-48b89d0123a0" xmlns:ns4="22206413-f776-4b11-bcb2-0b935dc83731" targetNamespace="http://schemas.microsoft.com/office/2006/metadata/properties" ma:root="true" ma:fieldsID="5a7e583b53460e8ff4480ccd12c418cb" ns3:_="" ns4:_="">
     <xsd:import namespace="f8440490-6d1a-488a-8abf-48b89d0123a0"/>
@@ -12514,68 +10675,29 @@
 </ct:contentTypeSchema>
 </file>
 
-<file path=customXml/item2.xml><?xml version="1.0" encoding="utf-8"?>
-<p:properties xmlns:p="http://schemas.microsoft.com/office/2006/metadata/properties" xmlns:xsi="http://www.w3.org/2001/XMLSchema-instance" xmlns:pc="http://schemas.microsoft.com/office/infopath/2007/PartnerControls">
-  <documentManagement>
-    <Has_Teacher_Only_SectionGroup xmlns="f8440490-6d1a-488a-8abf-48b89d0123a0" xsi:nil="true"/>
-    <NotebookType xmlns="f8440490-6d1a-488a-8abf-48b89d0123a0" xsi:nil="true"/>
-    <DefaultSectionNames xmlns="f8440490-6d1a-488a-8abf-48b89d0123a0" xsi:nil="true"/>
-    <Self_Registration_Enabled xmlns="f8440490-6d1a-488a-8abf-48b89d0123a0" xsi:nil="true"/>
-    <FolderType xmlns="f8440490-6d1a-488a-8abf-48b89d0123a0" xsi:nil="true"/>
-    <AppVersion xmlns="f8440490-6d1a-488a-8abf-48b89d0123a0" xsi:nil="true"/>
-    <TeamsChannelId xmlns="f8440490-6d1a-488a-8abf-48b89d0123a0" xsi:nil="true"/>
-    <IsNotebookLocked xmlns="f8440490-6d1a-488a-8abf-48b89d0123a0" xsi:nil="true"/>
-    <Students xmlns="f8440490-6d1a-488a-8abf-48b89d0123a0">
-      <UserInfo>
-        <DisplayName/>
-        <AccountId xsi:nil="true"/>
-        <AccountType/>
-      </UserInfo>
-    </Students>
-    <Templates xmlns="f8440490-6d1a-488a-8abf-48b89d0123a0" xsi:nil="true"/>
-    <CultureName xmlns="f8440490-6d1a-488a-8abf-48b89d0123a0" xsi:nil="true"/>
-    <Invited_Students xmlns="f8440490-6d1a-488a-8abf-48b89d0123a0" xsi:nil="true"/>
-    <Owner xmlns="f8440490-6d1a-488a-8abf-48b89d0123a0">
-      <UserInfo>
-        <DisplayName/>
-        <AccountId xsi:nil="true"/>
-        <AccountType/>
-      </UserInfo>
-    </Owner>
-    <Teachers xmlns="f8440490-6d1a-488a-8abf-48b89d0123a0">
-      <UserInfo>
-        <DisplayName/>
-        <AccountId xsi:nil="true"/>
-        <AccountType/>
-      </UserInfo>
-    </Teachers>
-    <Student_Groups xmlns="f8440490-6d1a-488a-8abf-48b89d0123a0">
-      <UserInfo>
-        <DisplayName/>
-        <AccountId xsi:nil="true"/>
-        <AccountType/>
-      </UserInfo>
-    </Student_Groups>
-    <Invited_Teachers xmlns="f8440490-6d1a-488a-8abf-48b89d0123a0" xsi:nil="true"/>
-    <Is_Collaboration_Space_Locked xmlns="f8440490-6d1a-488a-8abf-48b89d0123a0" xsi:nil="true"/>
-  </documentManagement>
-</p:properties>
-</file>
-
-<file path=customXml/item3.xml><?xml version="1.0" encoding="utf-8"?>
-<?mso-contentType ?>
-<FormTemplates xmlns="http://schemas.microsoft.com/sharepoint/v3/contenttype/forms">
-  <Display>DocumentLibraryForm</Display>
-  <Edit>DocumentLibraryForm</Edit>
-  <New>DocumentLibraryForm</New>
-</FormTemplates>
-</file>
-
 <file path=customXml/item4.xml><?xml version="1.0" encoding="utf-8"?>
 <b:Sources xmlns:b="http://schemas.openxmlformats.org/officeDocument/2006/bibliography" xmlns="http://schemas.openxmlformats.org/officeDocument/2006/bibliography" SelectedStyle="" StyleName=""/>
 </file>
 
 <file path=customXml/itemProps1.xml><?xml version="1.0" encoding="utf-8"?>
+<ds:datastoreItem xmlns:ds="http://schemas.openxmlformats.org/officeDocument/2006/customXml" ds:itemID="{7B1E6EB0-B3F5-485A-9397-E673FC4F5C49}">
+  <ds:schemaRefs>
+    <ds:schemaRef ds:uri="http://schemas.microsoft.com/sharepoint/v3/contenttype/forms"/>
+  </ds:schemaRefs>
+</ds:datastoreItem>
+</file>
+
+<file path=customXml/itemProps2.xml><?xml version="1.0" encoding="utf-8"?>
+<ds:datastoreItem xmlns:ds="http://schemas.openxmlformats.org/officeDocument/2006/customXml" ds:itemID="{41853661-3F52-45C5-AABD-8FFE43AA909F}">
+  <ds:schemaRefs>
+    <ds:schemaRef ds:uri="http://schemas.microsoft.com/office/2006/metadata/properties"/>
+    <ds:schemaRef ds:uri="http://schemas.microsoft.com/office/infopath/2007/PartnerControls"/>
+    <ds:schemaRef ds:uri="f8440490-6d1a-488a-8abf-48b89d0123a0"/>
+  </ds:schemaRefs>
+</ds:datastoreItem>
+</file>
+
+<file path=customXml/itemProps3.xml><?xml version="1.0" encoding="utf-8"?>
 <ds:datastoreItem xmlns:ds="http://schemas.openxmlformats.org/officeDocument/2006/customXml" ds:itemID="{ECA86F05-1AFD-4D7D-A2B0-46D80603D700}">
   <ds:schemaRefs>
     <ds:schemaRef ds:uri="http://schemas.microsoft.com/office/2006/metadata/contentType"/>
@@ -12594,24 +10716,6 @@
 </ds:datastoreItem>
 </file>
 
-<file path=customXml/itemProps2.xml><?xml version="1.0" encoding="utf-8"?>
-<ds:datastoreItem xmlns:ds="http://schemas.openxmlformats.org/officeDocument/2006/customXml" ds:itemID="{41853661-3F52-45C5-AABD-8FFE43AA909F}">
-  <ds:schemaRefs>
-    <ds:schemaRef ds:uri="http://schemas.microsoft.com/office/2006/metadata/properties"/>
-    <ds:schemaRef ds:uri="http://schemas.microsoft.com/office/infopath/2007/PartnerControls"/>
-    <ds:schemaRef ds:uri="f8440490-6d1a-488a-8abf-48b89d0123a0"/>
-  </ds:schemaRefs>
-</ds:datastoreItem>
-</file>
-
-<file path=customXml/itemProps3.xml><?xml version="1.0" encoding="utf-8"?>
-<ds:datastoreItem xmlns:ds="http://schemas.openxmlformats.org/officeDocument/2006/customXml" ds:itemID="{7B1E6EB0-B3F5-485A-9397-E673FC4F5C49}">
-  <ds:schemaRefs>
-    <ds:schemaRef ds:uri="http://schemas.microsoft.com/sharepoint/v3/contenttype/forms"/>
-  </ds:schemaRefs>
-</ds:datastoreItem>
-</file>
-
 <file path=customXml/itemProps4.xml><?xml version="1.0" encoding="utf-8"?>
 <ds:datastoreItem xmlns:ds="http://schemas.openxmlformats.org/officeDocument/2006/customXml" ds:itemID="{90E28FDA-35C6-4FCD-88ED-F93C837A14A5}">
   <ds:schemaRefs>
